--- a/Laundry/Resources/ObtainCheck.docx
+++ b/Laundry/Resources/ObtainCheck.docx
@@ -7,7 +7,10 @@
         <w:pStyle w:val="a3"/>
       </w:pPr>
       <w:r>
-        <w:t>Чек о приёме</w:t>
+        <w:t>Квитанция</w:t>
+      </w:r>
+      <w:r>
+        <w:t xml:space="preserve"> о совершении заказа</w:t>
       </w:r>
       <w:bookmarkStart w:id="0" w:name="_GoBack"/>
       <w:bookmarkEnd w:id="0"/>

--- a/Laundry/Resources/ObtainCheck.docx
+++ b/Laundry/Resources/ObtainCheck.docx
@@ -12,8 +12,6 @@
       <w:r>
         <w:t xml:space="preserve"> о совершении заказа</w:t>
       </w:r>
-      <w:bookmarkStart w:id="0" w:name="_GoBack"/>
-      <w:bookmarkEnd w:id="0"/>
     </w:p>
     <w:p>
       <w:pPr>
@@ -128,7 +126,6 @@
         <w:jc w:val="center"/>
         <w:rPr>
           <w:u w:val="single"/>
-          <w:lang w:val="en-US"/>
         </w:rPr>
       </w:pPr>
       <w:r>
@@ -140,7 +137,6 @@
       <w:r>
         <w:rPr>
           <w:u w:val="single"/>
-          <w:lang w:val="en-US"/>
         </w:rPr>
         <w:t>:</w:t>
       </w:r>
@@ -150,10 +146,12 @@
         <w:tblW w:w="9214" w:type="dxa"/>
         <w:tblInd w:w="-8" w:type="dxa"/>
         <w:tblBorders>
-          <w:top w:val="single" w:sz="6" w:space="0" w:color="000000"/>
-          <w:left w:val="single" w:sz="6" w:space="0" w:color="000000"/>
-          <w:bottom w:val="single" w:sz="6" w:space="0" w:color="000000"/>
-          <w:right w:val="single" w:sz="6" w:space="0" w:color="000000"/>
+          <w:top w:val="single" w:sz="4" w:space="0" w:color="auto"/>
+          <w:left w:val="single" w:sz="4" w:space="0" w:color="auto"/>
+          <w:bottom w:val="single" w:sz="4" w:space="0" w:color="auto"/>
+          <w:right w:val="single" w:sz="4" w:space="0" w:color="auto"/>
+          <w:insideH w:val="single" w:sz="4" w:space="0" w:color="auto"/>
+          <w:insideV w:val="single" w:sz="4" w:space="0" w:color="auto"/>
         </w:tblBorders>
         <w:tblCellMar>
           <w:left w:w="0" w:type="dxa"/>
@@ -175,12 +173,6 @@
         <w:tc>
           <w:tcPr>
             <w:tcW w:w="470" w:type="dxa"/>
-            <w:tcBorders>
-              <w:top w:val="single" w:sz="6" w:space="0" w:color="C1C1C1"/>
-              <w:left w:val="single" w:sz="6" w:space="0" w:color="C1C1C1"/>
-              <w:bottom w:val="single" w:sz="6" w:space="0" w:color="C1C1C1"/>
-              <w:right w:val="single" w:sz="6" w:space="0" w:color="C1C1C1"/>
-            </w:tcBorders>
             <w:noWrap/>
             <w:tcMar>
               <w:top w:w="75" w:type="dxa"/>
@@ -192,6 +184,7 @@
             <w:hideMark/>
           </w:tcPr>
           <w:p>
+            <w:bookmarkStart w:id="0" w:name="_GoBack"/>
             <w:r>
               <w:t>№</w:t>
             </w:r>
@@ -200,12 +193,6 @@
         <w:tc>
           <w:tcPr>
             <w:tcW w:w="0" w:type="auto"/>
-            <w:tcBorders>
-              <w:top w:val="single" w:sz="6" w:space="0" w:color="C1C1C1"/>
-              <w:left w:val="single" w:sz="6" w:space="0" w:color="C1C1C1"/>
-              <w:bottom w:val="single" w:sz="6" w:space="0" w:color="C1C1C1"/>
-              <w:right w:val="single" w:sz="6" w:space="0" w:color="C1C1C1"/>
-            </w:tcBorders>
             <w:noWrap/>
             <w:tcMar>
               <w:top w:w="75" w:type="dxa"/>
@@ -229,12 +216,6 @@
         <w:tc>
           <w:tcPr>
             <w:tcW w:w="0" w:type="auto"/>
-            <w:tcBorders>
-              <w:top w:val="single" w:sz="6" w:space="0" w:color="C1C1C1"/>
-              <w:left w:val="single" w:sz="6" w:space="0" w:color="C1C1C1"/>
-              <w:bottom w:val="single" w:sz="6" w:space="0" w:color="C1C1C1"/>
-              <w:right w:val="single" w:sz="6" w:space="0" w:color="C1C1C1"/>
-            </w:tcBorders>
             <w:noWrap/>
             <w:tcMar>
               <w:top w:w="75" w:type="dxa"/>
@@ -258,12 +239,6 @@
         <w:tc>
           <w:tcPr>
             <w:tcW w:w="0" w:type="auto"/>
-            <w:tcBorders>
-              <w:top w:val="single" w:sz="6" w:space="0" w:color="C1C1C1"/>
-              <w:left w:val="single" w:sz="6" w:space="0" w:color="C1C1C1"/>
-              <w:bottom w:val="single" w:sz="6" w:space="0" w:color="C1C1C1"/>
-              <w:right w:val="single" w:sz="6" w:space="0" w:color="C1C1C1"/>
-            </w:tcBorders>
             <w:noWrap/>
             <w:tcMar>
               <w:top w:w="75" w:type="dxa"/>
@@ -283,12 +258,6 @@
         <w:tc>
           <w:tcPr>
             <w:tcW w:w="4958" w:type="dxa"/>
-            <w:tcBorders>
-              <w:top w:val="single" w:sz="6" w:space="0" w:color="C1C1C1"/>
-              <w:left w:val="single" w:sz="6" w:space="0" w:color="C1C1C1"/>
-              <w:bottom w:val="single" w:sz="6" w:space="0" w:color="C1C1C1"/>
-              <w:right w:val="single" w:sz="6" w:space="0" w:color="C1C1C1"/>
-            </w:tcBorders>
             <w:noWrap/>
             <w:tcMar>
               <w:top w:w="75" w:type="dxa"/>
@@ -313,12 +282,6 @@
         <w:tc>
           <w:tcPr>
             <w:tcW w:w="470" w:type="dxa"/>
-            <w:tcBorders>
-              <w:top w:val="single" w:sz="6" w:space="0" w:color="C1C1C1"/>
-              <w:left w:val="single" w:sz="6" w:space="0" w:color="C1C1C1"/>
-              <w:bottom w:val="single" w:sz="6" w:space="0" w:color="C1C1C1"/>
-              <w:right w:val="single" w:sz="6" w:space="0" w:color="C1C1C1"/>
-            </w:tcBorders>
             <w:noWrap/>
             <w:tcMar>
               <w:top w:w="75" w:type="dxa"/>
@@ -347,12 +310,6 @@
         <w:tc>
           <w:tcPr>
             <w:tcW w:w="0" w:type="auto"/>
-            <w:tcBorders>
-              <w:top w:val="single" w:sz="6" w:space="0" w:color="C1C1C1"/>
-              <w:left w:val="single" w:sz="6" w:space="0" w:color="C1C1C1"/>
-              <w:bottom w:val="single" w:sz="6" w:space="0" w:color="C1C1C1"/>
-              <w:right w:val="single" w:sz="6" w:space="0" w:color="C1C1C1"/>
-            </w:tcBorders>
             <w:noWrap/>
             <w:tcMar>
               <w:top w:w="75" w:type="dxa"/>
@@ -385,12 +342,6 @@
         <w:tc>
           <w:tcPr>
             <w:tcW w:w="0" w:type="auto"/>
-            <w:tcBorders>
-              <w:top w:val="single" w:sz="6" w:space="0" w:color="C1C1C1"/>
-              <w:left w:val="single" w:sz="6" w:space="0" w:color="C1C1C1"/>
-              <w:bottom w:val="single" w:sz="6" w:space="0" w:color="C1C1C1"/>
-              <w:right w:val="single" w:sz="6" w:space="0" w:color="C1C1C1"/>
-            </w:tcBorders>
             <w:noWrap/>
             <w:tcMar>
               <w:top w:w="75" w:type="dxa"/>
@@ -425,12 +376,6 @@
         <w:tc>
           <w:tcPr>
             <w:tcW w:w="0" w:type="auto"/>
-            <w:tcBorders>
-              <w:top w:val="single" w:sz="6" w:space="0" w:color="C1C1C1"/>
-              <w:left w:val="single" w:sz="6" w:space="0" w:color="C1C1C1"/>
-              <w:bottom w:val="single" w:sz="6" w:space="0" w:color="C1C1C1"/>
-              <w:right w:val="single" w:sz="6" w:space="0" w:color="C1C1C1"/>
-            </w:tcBorders>
             <w:noWrap/>
             <w:tcMar>
               <w:top w:w="75" w:type="dxa"/>
@@ -454,12 +399,6 @@
         <w:tc>
           <w:tcPr>
             <w:tcW w:w="4958" w:type="dxa"/>
-            <w:tcBorders>
-              <w:top w:val="single" w:sz="6" w:space="0" w:color="C1C1C1"/>
-              <w:left w:val="single" w:sz="6" w:space="0" w:color="C1C1C1"/>
-              <w:bottom w:val="single" w:sz="6" w:space="0" w:color="C1C1C1"/>
-              <w:right w:val="single" w:sz="6" w:space="0" w:color="C1C1C1"/>
-            </w:tcBorders>
             <w:noWrap/>
             <w:tcMar>
               <w:top w:w="75" w:type="dxa"/>
@@ -487,6 +426,7 @@
         </w:tc>
       </w:tr>
       <w:bookmarkEnd w:id="3"/>
+      <w:bookmarkEnd w:id="0"/>
     </w:tbl>
     <w:p>
       <w:pPr>
